--- a/Information for website.docx
+++ b/Information for website.docx
@@ -1,6 +1,6 @@
 
 <file path=word/document.xml><?xml version="1.0" encoding="utf-8"?>
-<w:document xmlns:ve="http://schemas.openxmlformats.org/markup-compatibility/2006" xmlns:o="urn:schemas-microsoft-com:office:office" xmlns:r="http://schemas.openxmlformats.org/officeDocument/2006/relationships" xmlns:m="http://schemas.openxmlformats.org/officeDocument/2006/math" xmlns:v="urn:schemas-microsoft-com:vml" xmlns:wp="http://schemas.openxmlformats.org/drawingml/2006/wordprocessingDrawing" xmlns:w10="urn:schemas-microsoft-com:office:word" xmlns:w="http://schemas.openxmlformats.org/wordprocessingml/2006/main" xmlns:wne="http://schemas.microsoft.com/office/word/2006/wordml">
+<w:document xmlns:wpc="http://schemas.microsoft.com/office/word/2010/wordprocessingCanvas" xmlns:mc="http://schemas.openxmlformats.org/markup-compatibility/2006" xmlns:o="urn:schemas-microsoft-com:office:office" xmlns:r="http://schemas.openxmlformats.org/officeDocument/2006/relationships" xmlns:m="http://schemas.openxmlformats.org/officeDocument/2006/math" xmlns:v="urn:schemas-microsoft-com:vml" xmlns:wp14="http://schemas.microsoft.com/office/word/2010/wordprocessingDrawing" xmlns:wp="http://schemas.openxmlformats.org/drawingml/2006/wordprocessingDrawing" xmlns:w10="urn:schemas-microsoft-com:office:word" xmlns:w="http://schemas.openxmlformats.org/wordprocessingml/2006/main" xmlns:w14="http://schemas.microsoft.com/office/word/2010/wordml" xmlns:w15="http://schemas.microsoft.com/office/word/2012/wordml" xmlns:wpg="http://schemas.microsoft.com/office/word/2010/wordprocessingGroup" xmlns:wpi="http://schemas.microsoft.com/office/word/2010/wordprocessingInk" xmlns:wne="http://schemas.microsoft.com/office/word/2006/wordml" xmlns:wps="http://schemas.microsoft.com/office/word/2010/wordprocessingShape" mc:Ignorable="w14 w15 wp14">
   <w:body>
     <w:p>
       <w:r>
@@ -94,7 +94,15 @@
         <w:t xml:space="preserve">  se</w:t>
       </w:r>
       <w:r>
-        <w:t>parates the mail into cubby holes. (the Post Office will not forward mail for residents from the Park)</w:t>
+        <w:t>parates the mail into cubby holes. (</w:t>
+      </w:r>
+      <w:proofErr w:type="gramStart"/>
+      <w:r>
+        <w:t>the</w:t>
+      </w:r>
+      <w:proofErr w:type="gramEnd"/>
+      <w:r>
+        <w:t xml:space="preserve"> Post Office will not forward mail for residents from the Park)</w:t>
       </w:r>
     </w:p>
     <w:p>
@@ -107,7 +115,341 @@
         <w:t xml:space="preserve">Mike wants you to know that there are not any regularly scheduled activities other than our potlucks and a weekly bible study. </w:t>
       </w:r>
     </w:p>
-    <w:p/>
+    <w:p>
+      <w:pPr>
+        <w:shd w:val="clear" w:color="auto" w:fill="FFFFFF"/>
+        <w:spacing w:after="0" w:line="270" w:lineRule="atLeast"/>
+        <w:textAlignment w:val="top"/>
+        <w:rPr>
+          <w:rFonts w:ascii="Arial" w:eastAsia="Times New Roman" w:hAnsi="Arial" w:cs="Arial"/>
+          <w:color w:val="222222"/>
+          <w:sz w:val="20"/>
+          <w:szCs w:val="20"/>
+        </w:rPr>
+      </w:pPr>
+    </w:p>
+    <w:p>
+      <w:pPr>
+        <w:shd w:val="clear" w:color="auto" w:fill="FFFFFF"/>
+        <w:spacing w:after="0" w:line="270" w:lineRule="atLeast"/>
+        <w:textAlignment w:val="top"/>
+        <w:rPr>
+          <w:rFonts w:ascii="Arial" w:eastAsia="Times New Roman" w:hAnsi="Arial" w:cs="Arial"/>
+          <w:color w:val="222222"/>
+          <w:sz w:val="20"/>
+          <w:szCs w:val="20"/>
+        </w:rPr>
+      </w:pPr>
+    </w:p>
+    <w:p>
+      <w:pPr>
+        <w:shd w:val="clear" w:color="auto" w:fill="FFFFFF"/>
+        <w:spacing w:after="0" w:line="270" w:lineRule="atLeast"/>
+        <w:textAlignment w:val="top"/>
+        <w:rPr>
+          <w:rFonts w:ascii="Arial" w:eastAsia="Times New Roman" w:hAnsi="Arial" w:cs="Arial"/>
+          <w:color w:val="222222"/>
+          <w:sz w:val="20"/>
+          <w:szCs w:val="20"/>
+        </w:rPr>
+      </w:pPr>
+    </w:p>
+    <w:p>
+      <w:pPr>
+        <w:shd w:val="clear" w:color="auto" w:fill="FFFFFF"/>
+        <w:spacing w:after="0" w:line="270" w:lineRule="atLeast"/>
+        <w:textAlignment w:val="top"/>
+        <w:rPr>
+          <w:rFonts w:ascii="Arial" w:eastAsia="Times New Roman" w:hAnsi="Arial" w:cs="Arial"/>
+          <w:color w:val="222222"/>
+          <w:sz w:val="20"/>
+          <w:szCs w:val="20"/>
+        </w:rPr>
+      </w:pPr>
+    </w:p>
+    <w:p>
+      <w:pPr>
+        <w:shd w:val="clear" w:color="auto" w:fill="FFFFFF"/>
+        <w:spacing w:after="0" w:line="270" w:lineRule="atLeast"/>
+        <w:textAlignment w:val="top"/>
+        <w:rPr>
+          <w:rFonts w:ascii="Arial" w:eastAsia="Times New Roman" w:hAnsi="Arial" w:cs="Arial"/>
+          <w:color w:val="222222"/>
+          <w:sz w:val="20"/>
+          <w:szCs w:val="20"/>
+        </w:rPr>
+      </w:pPr>
+    </w:p>
+    <w:p>
+      <w:pPr>
+        <w:shd w:val="clear" w:color="auto" w:fill="FFFFFF"/>
+        <w:spacing w:after="0" w:line="270" w:lineRule="atLeast"/>
+        <w:textAlignment w:val="top"/>
+        <w:rPr>
+          <w:rFonts w:ascii="Arial" w:eastAsia="Times New Roman" w:hAnsi="Arial" w:cs="Arial"/>
+          <w:color w:val="222222"/>
+          <w:sz w:val="20"/>
+          <w:szCs w:val="20"/>
+        </w:rPr>
+      </w:pPr>
+    </w:p>
+    <w:p>
+      <w:pPr>
+        <w:shd w:val="clear" w:color="auto" w:fill="FFFFFF"/>
+        <w:spacing w:after="0" w:line="270" w:lineRule="atLeast"/>
+        <w:textAlignment w:val="top"/>
+        <w:rPr>
+          <w:rFonts w:ascii="Arial" w:eastAsia="Times New Roman" w:hAnsi="Arial" w:cs="Arial"/>
+          <w:color w:val="222222"/>
+          <w:sz w:val="20"/>
+          <w:szCs w:val="20"/>
+        </w:rPr>
+      </w:pPr>
+    </w:p>
+    <w:p>
+      <w:pPr>
+        <w:shd w:val="clear" w:color="auto" w:fill="FFFFFF"/>
+        <w:spacing w:after="0" w:line="270" w:lineRule="atLeast"/>
+        <w:textAlignment w:val="top"/>
+        <w:rPr>
+          <w:rFonts w:ascii="Arial" w:eastAsia="Times New Roman" w:hAnsi="Arial" w:cs="Arial"/>
+          <w:color w:val="222222"/>
+          <w:sz w:val="20"/>
+          <w:szCs w:val="20"/>
+        </w:rPr>
+      </w:pPr>
+    </w:p>
+    <w:p>
+      <w:pPr>
+        <w:shd w:val="clear" w:color="auto" w:fill="FFFFFF"/>
+        <w:spacing w:after="0" w:line="270" w:lineRule="atLeast"/>
+        <w:textAlignment w:val="top"/>
+        <w:rPr>
+          <w:rFonts w:ascii="Arial" w:eastAsia="Times New Roman" w:hAnsi="Arial" w:cs="Arial"/>
+          <w:color w:val="222222"/>
+          <w:sz w:val="20"/>
+          <w:szCs w:val="20"/>
+        </w:rPr>
+      </w:pPr>
+    </w:p>
+    <w:p>
+      <w:pPr>
+        <w:shd w:val="clear" w:color="auto" w:fill="FFFFFF"/>
+        <w:spacing w:after="0" w:line="270" w:lineRule="atLeast"/>
+        <w:textAlignment w:val="top"/>
+        <w:rPr>
+          <w:rFonts w:ascii="Arial" w:eastAsia="Times New Roman" w:hAnsi="Arial" w:cs="Arial"/>
+          <w:color w:val="222222"/>
+          <w:sz w:val="20"/>
+          <w:szCs w:val="20"/>
+        </w:rPr>
+      </w:pPr>
+    </w:p>
+    <w:p>
+      <w:pPr>
+        <w:shd w:val="clear" w:color="auto" w:fill="FFFFFF"/>
+        <w:spacing w:after="0" w:line="270" w:lineRule="atLeast"/>
+        <w:textAlignment w:val="top"/>
+        <w:rPr>
+          <w:rFonts w:ascii="Arial" w:eastAsia="Times New Roman" w:hAnsi="Arial" w:cs="Arial"/>
+          <w:color w:val="222222"/>
+          <w:sz w:val="20"/>
+          <w:szCs w:val="20"/>
+        </w:rPr>
+      </w:pPr>
+      <w:r>
+        <w:rPr>
+          <w:rFonts w:ascii="Arial" w:eastAsia="Times New Roman" w:hAnsi="Arial" w:cs="Arial"/>
+          <w:color w:val="222222"/>
+          <w:sz w:val="20"/>
+          <w:szCs w:val="20"/>
+        </w:rPr>
+        <w:lastRenderedPageBreak/>
+        <w:t xml:space="preserve">Aside from being a </w:t>
+      </w:r>
+      <w:proofErr w:type="spellStart"/>
+      <w:r>
+        <w:rPr>
+          <w:rFonts w:ascii="Arial" w:eastAsia="Times New Roman" w:hAnsi="Arial" w:cs="Arial"/>
+          <w:color w:val="222222"/>
+          <w:sz w:val="20"/>
+          <w:szCs w:val="20"/>
+        </w:rPr>
+        <w:t>well run</w:t>
+      </w:r>
+      <w:proofErr w:type="spellEnd"/>
+      <w:r>
+        <w:rPr>
+          <w:rFonts w:ascii="Arial" w:eastAsia="Times New Roman" w:hAnsi="Arial" w:cs="Arial"/>
+          <w:color w:val="222222"/>
+          <w:sz w:val="20"/>
+          <w:szCs w:val="20"/>
+        </w:rPr>
+        <w:t xml:space="preserve"> park with an upbeat, helpful staff, the park is quiet, fitting perfectly into this area of north country Washington state farmland and tulip fields. And, after a while, the train whistles become comforting background noise. </w:t>
+      </w:r>
+      <w:proofErr w:type="gramStart"/>
+      <w:r>
+        <w:rPr>
+          <w:rFonts w:ascii="Arial" w:eastAsia="Times New Roman" w:hAnsi="Arial" w:cs="Arial"/>
+          <w:color w:val="222222"/>
+          <w:sz w:val="20"/>
+          <w:szCs w:val="20"/>
+        </w:rPr>
+        <w:t>short</w:t>
+      </w:r>
+      <w:proofErr w:type="gramEnd"/>
+      <w:r>
+        <w:rPr>
+          <w:rFonts w:ascii="Arial" w:eastAsia="Times New Roman" w:hAnsi="Arial" w:cs="Arial"/>
+          <w:color w:val="222222"/>
+          <w:sz w:val="20"/>
+          <w:szCs w:val="20"/>
+        </w:rPr>
+        <w:t xml:space="preserve"> on formal amenities but close to things like the historical Lincoln Theater, ferries and the Canadian border this park is the perfect location for your exploration of the beautiful North West. Just 20 minutes to the picturesque towns of </w:t>
+      </w:r>
+      <w:proofErr w:type="spellStart"/>
+      <w:r>
+        <w:rPr>
+          <w:rFonts w:ascii="Arial" w:eastAsia="Times New Roman" w:hAnsi="Arial" w:cs="Arial"/>
+          <w:color w:val="222222"/>
+          <w:sz w:val="20"/>
+          <w:szCs w:val="20"/>
+        </w:rPr>
+        <w:t>Anacortis</w:t>
+      </w:r>
+      <w:proofErr w:type="spellEnd"/>
+      <w:r>
+        <w:rPr>
+          <w:rFonts w:ascii="Arial" w:eastAsia="Times New Roman" w:hAnsi="Arial" w:cs="Arial"/>
+          <w:color w:val="222222"/>
+          <w:sz w:val="20"/>
+          <w:szCs w:val="20"/>
+        </w:rPr>
+        <w:t xml:space="preserve"> in one direction and Sedro Wooley in the other, one is able to immerse themselves in the local area's food and shopping. The facilities are exceptionally clean based on what we've seen in our travels throughout the country. You are not, I repeat not going to get "glitz" here but it's the perfect place for long term or overnight parking.</w:t>
+      </w:r>
+    </w:p>
+    <w:p>
+      <w:pPr>
+        <w:shd w:val="clear" w:color="auto" w:fill="FFFFFF"/>
+        <w:spacing w:after="0" w:line="240" w:lineRule="auto"/>
+        <w:rPr>
+          <w:rFonts w:ascii="Arial" w:eastAsia="Times New Roman" w:hAnsi="Arial" w:cs="Arial"/>
+          <w:color w:val="000000"/>
+          <w:sz w:val="20"/>
+          <w:szCs w:val="20"/>
+        </w:rPr>
+      </w:pPr>
+    </w:p>
+    <w:p>
+      <w:pPr>
+        <w:shd w:val="clear" w:color="auto" w:fill="FFFFFF"/>
+        <w:spacing w:after="0" w:line="240" w:lineRule="auto"/>
+        <w:rPr>
+          <w:rFonts w:ascii="Arial" w:eastAsia="Times New Roman" w:hAnsi="Arial" w:cs="Arial"/>
+          <w:color w:val="000000"/>
+          <w:sz w:val="20"/>
+          <w:szCs w:val="20"/>
+        </w:rPr>
+      </w:pPr>
+      <w:r>
+        <w:rPr>
+          <w:rFonts w:ascii="Arial" w:eastAsia="Times New Roman" w:hAnsi="Arial" w:cs="Arial"/>
+          <w:color w:val="000000"/>
+          <w:sz w:val="20"/>
+          <w:szCs w:val="20"/>
+        </w:rPr>
+        <w:t>The park is quiet and fits perfectly into the Pacific Northwest complimenting Skagit Valley</w:t>
+      </w:r>
+      <w:r>
+        <w:rPr>
+          <w:rFonts w:ascii="Arial" w:eastAsia="Times New Roman" w:hAnsi="Arial" w:cs="Arial"/>
+          <w:color w:val="000000"/>
+          <w:sz w:val="20"/>
+          <w:szCs w:val="20"/>
+        </w:rPr>
+        <w:t>’</w:t>
+      </w:r>
+      <w:r>
+        <w:rPr>
+          <w:rFonts w:ascii="Arial" w:eastAsia="Times New Roman" w:hAnsi="Arial" w:cs="Arial"/>
+          <w:color w:val="000000"/>
+          <w:sz w:val="20"/>
+          <w:szCs w:val="20"/>
+        </w:rPr>
+        <w:t xml:space="preserve">s farmland and tulip fields. </w:t>
+      </w:r>
+      <w:r>
+        <w:rPr>
+          <w:rFonts w:ascii="Arial" w:eastAsia="Times New Roman" w:hAnsi="Arial" w:cs="Arial"/>
+          <w:color w:val="000000"/>
+          <w:sz w:val="20"/>
+          <w:szCs w:val="20"/>
+        </w:rPr>
+        <w:t xml:space="preserve">The park is close to downtown Mount Vernon where you can find delicious food, handcrafted beer, and take a walk along the Skagit River. </w:t>
+      </w:r>
+    </w:p>
+    <w:p>
+      <w:pPr>
+        <w:shd w:val="clear" w:color="auto" w:fill="FFFFFF"/>
+        <w:spacing w:after="0" w:line="240" w:lineRule="auto"/>
+        <w:rPr>
+          <w:rFonts w:ascii="Arial" w:eastAsia="Times New Roman" w:hAnsi="Arial" w:cs="Arial"/>
+          <w:color w:val="000000"/>
+          <w:sz w:val="20"/>
+          <w:szCs w:val="20"/>
+        </w:rPr>
+      </w:pPr>
+    </w:p>
+    <w:p>
+      <w:pPr>
+        <w:shd w:val="clear" w:color="auto" w:fill="FFFFFF"/>
+        <w:spacing w:after="0" w:line="240" w:lineRule="auto"/>
+        <w:rPr>
+          <w:rFonts w:ascii="Arial" w:eastAsia="Times New Roman" w:hAnsi="Arial" w:cs="Arial"/>
+          <w:color w:val="000000"/>
+          <w:sz w:val="20"/>
+          <w:szCs w:val="20"/>
+        </w:rPr>
+      </w:pPr>
+      <w:bookmarkStart w:id="0" w:name="_GoBack"/>
+      <w:r>
+        <w:rPr>
+          <w:rFonts w:ascii="Arial" w:eastAsia="Times New Roman" w:hAnsi="Arial" w:cs="Arial"/>
+          <w:color w:val="000000"/>
+          <w:sz w:val="20"/>
+          <w:szCs w:val="20"/>
+        </w:rPr>
+        <w:t xml:space="preserve">The park offers easy access to nearby Anacortes, the Ferries, and the surrounding San Juan Islands. Use </w:t>
+      </w:r>
+      <w:r>
+        <w:rPr>
+          <w:rFonts w:ascii="Arial" w:eastAsia="Times New Roman" w:hAnsi="Arial" w:cs="Arial"/>
+          <w:color w:val="000000"/>
+          <w:sz w:val="20"/>
+          <w:szCs w:val="20"/>
+        </w:rPr>
+        <w:t>Mount Vernon RV P</w:t>
+      </w:r>
+      <w:r>
+        <w:rPr>
+          <w:rFonts w:ascii="Arial" w:eastAsia="Times New Roman" w:hAnsi="Arial" w:cs="Arial"/>
+          <w:color w:val="000000"/>
+          <w:sz w:val="20"/>
+          <w:szCs w:val="20"/>
+        </w:rPr>
+        <w:t xml:space="preserve">ark for a jumping off point to exploring, spending a few months in the valley, or for just a night on your way to your next adventure. </w:t>
+      </w:r>
+      <w:r>
+        <w:rPr>
+          <w:rFonts w:ascii="Arial" w:eastAsia="Times New Roman" w:hAnsi="Arial" w:cs="Arial"/>
+          <w:color w:val="000000"/>
+          <w:sz w:val="20"/>
+          <w:szCs w:val="20"/>
+        </w:rPr>
+        <w:t xml:space="preserve"> </w:t>
+      </w:r>
+      <w:bookmarkEnd w:id="0"/>
+    </w:p>
     <w:sectPr>
       <w:pgSz w:w="12240" w:h="15840"/>
       <w:pgMar w:top="1440" w:right="1440" w:bottom="1440" w:left="1440" w:header="720" w:footer="720" w:gutter="0"/>
@@ -119,7 +461,7 @@
 </file>
 
 <file path=word/styles.xml><?xml version="1.0" encoding="utf-8"?>
-<w:styles xmlns:r="http://schemas.openxmlformats.org/officeDocument/2006/relationships" xmlns:w="http://schemas.openxmlformats.org/wordprocessingml/2006/main">
+<w:styles xmlns:mc="http://schemas.openxmlformats.org/markup-compatibility/2006" xmlns:r="http://schemas.openxmlformats.org/officeDocument/2006/relationships" xmlns:w="http://schemas.openxmlformats.org/wordprocessingml/2006/main" xmlns:w14="http://schemas.microsoft.com/office/word/2010/wordml" xmlns:w15="http://schemas.microsoft.com/office/word/2012/wordml" mc:Ignorable="w14 w15">
   <w:docDefaults>
     <w:rPrDefault>
       <w:rPr>
@@ -135,144 +477,378 @@
       </w:pPr>
     </w:pPrDefault>
   </w:docDefaults>
-  <w:latentStyles w:defLockedState="0" w:defUIPriority="99" w:defSemiHidden="1" w:defUnhideWhenUsed="1" w:defQFormat="0" w:count="267">
-    <w:lsdException w:name="Normal" w:semiHidden="0" w:uiPriority="0" w:unhideWhenUsed="0" w:qFormat="1"/>
-    <w:lsdException w:name="heading 1" w:semiHidden="0" w:uiPriority="9" w:unhideWhenUsed="0" w:qFormat="1"/>
-    <w:lsdException w:name="heading 2" w:uiPriority="9" w:qFormat="1"/>
-    <w:lsdException w:name="heading 3" w:uiPriority="9" w:qFormat="1"/>
-    <w:lsdException w:name="heading 4" w:uiPriority="9" w:qFormat="1"/>
-    <w:lsdException w:name="heading 5" w:uiPriority="9" w:qFormat="1"/>
-    <w:lsdException w:name="heading 6" w:uiPriority="9" w:qFormat="1"/>
-    <w:lsdException w:name="heading 7" w:uiPriority="9" w:qFormat="1"/>
-    <w:lsdException w:name="heading 8" w:uiPriority="9" w:qFormat="1"/>
-    <w:lsdException w:name="heading 9" w:uiPriority="9" w:qFormat="1"/>
-    <w:lsdException w:name="toc 1" w:uiPriority="39"/>
-    <w:lsdException w:name="toc 2" w:uiPriority="39"/>
-    <w:lsdException w:name="toc 3" w:uiPriority="39"/>
-    <w:lsdException w:name="toc 4" w:uiPriority="39"/>
-    <w:lsdException w:name="toc 5" w:uiPriority="39"/>
-    <w:lsdException w:name="toc 6" w:uiPriority="39"/>
-    <w:lsdException w:name="toc 7" w:uiPriority="39"/>
-    <w:lsdException w:name="toc 8" w:uiPriority="39"/>
-    <w:lsdException w:name="toc 9" w:uiPriority="39"/>
-    <w:lsdException w:name="caption" w:uiPriority="35" w:qFormat="1"/>
-    <w:lsdException w:name="Title" w:semiHidden="0" w:uiPriority="10" w:unhideWhenUsed="0" w:qFormat="1"/>
-    <w:lsdException w:name="Default Paragraph Font" w:uiPriority="1"/>
-    <w:lsdException w:name="Subtitle" w:semiHidden="0" w:uiPriority="11" w:unhideWhenUsed="0" w:qFormat="1"/>
-    <w:lsdException w:name="Strong" w:semiHidden="0" w:uiPriority="22" w:unhideWhenUsed="0" w:qFormat="1"/>
-    <w:lsdException w:name="Emphasis" w:semiHidden="0" w:uiPriority="20" w:unhideWhenUsed="0" w:qFormat="1"/>
-    <w:lsdException w:name="Table Grid" w:semiHidden="0" w:uiPriority="59" w:unhideWhenUsed="0"/>
-    <w:lsdException w:name="Placeholder Text" w:unhideWhenUsed="0"/>
-    <w:lsdException w:name="No Spacing" w:semiHidden="0" w:uiPriority="1" w:unhideWhenUsed="0" w:qFormat="1"/>
-    <w:lsdException w:name="Light Shading" w:semiHidden="0" w:uiPriority="60" w:unhideWhenUsed="0"/>
-    <w:lsdException w:name="Light List" w:semiHidden="0" w:uiPriority="61" w:unhideWhenUsed="0"/>
-    <w:lsdException w:name="Light Grid" w:semiHidden="0" w:uiPriority="62" w:unhideWhenUsed="0"/>
-    <w:lsdException w:name="Medium Shading 1" w:semiHidden="0" w:uiPriority="63" w:unhideWhenUsed="0"/>
-    <w:lsdException w:name="Medium Shading 2" w:semiHidden="0" w:uiPriority="64" w:unhideWhenUsed="0"/>
-    <w:lsdException w:name="Medium List 1" w:semiHidden="0" w:uiPriority="65" w:unhideWhenUsed="0"/>
-    <w:lsdException w:name="Medium List 2" w:semiHidden="0" w:uiPriority="66" w:unhideWhenUsed="0"/>
-    <w:lsdException w:name="Medium Grid 1" w:semiHidden="0" w:uiPriority="67" w:unhideWhenUsed="0"/>
-    <w:lsdException w:name="Medium Grid 2" w:semiHidden="0" w:uiPriority="68" w:unhideWhenUsed="0"/>
-    <w:lsdException w:name="Medium Grid 3" w:semiHidden="0" w:uiPriority="69" w:unhideWhenUsed="0"/>
-    <w:lsdException w:name="Dark List" w:semiHidden="0" w:uiPriority="70" w:unhideWhenUsed="0"/>
-    <w:lsdException w:name="Colorful Shading" w:semiHidden="0" w:uiPriority="71" w:unhideWhenUsed="0"/>
-    <w:lsdException w:name="Colorful List" w:semiHidden="0" w:uiPriority="72" w:unhideWhenUsed="0"/>
-    <w:lsdException w:name="Colorful Grid" w:semiHidden="0" w:uiPriority="73" w:unhideWhenUsed="0"/>
-    <w:lsdException w:name="Light Shading Accent 1" w:semiHidden="0" w:uiPriority="60" w:unhideWhenUsed="0"/>
-    <w:lsdException w:name="Light List Accent 1" w:semiHidden="0" w:uiPriority="61" w:unhideWhenUsed="0"/>
-    <w:lsdException w:name="Light Grid Accent 1" w:semiHidden="0" w:uiPriority="62" w:unhideWhenUsed="0"/>
-    <w:lsdException w:name="Medium Shading 1 Accent 1" w:semiHidden="0" w:uiPriority="63" w:unhideWhenUsed="0"/>
-    <w:lsdException w:name="Medium Shading 2 Accent 1" w:semiHidden="0" w:uiPriority="64" w:unhideWhenUsed="0"/>
-    <w:lsdException w:name="Medium List 1 Accent 1" w:semiHidden="0" w:uiPriority="65" w:unhideWhenUsed="0"/>
-    <w:lsdException w:name="Revision" w:unhideWhenUsed="0"/>
-    <w:lsdException w:name="List Paragraph" w:semiHidden="0" w:uiPriority="34" w:unhideWhenUsed="0" w:qFormat="1"/>
-    <w:lsdException w:name="Quote" w:semiHidden="0" w:uiPriority="29" w:unhideWhenUsed="0" w:qFormat="1"/>
-    <w:lsdException w:name="Intense Quote" w:semiHidden="0" w:uiPriority="30" w:unhideWhenUsed="0" w:qFormat="1"/>
-    <w:lsdException w:name="Medium List 2 Accent 1" w:semiHidden="0" w:uiPriority="66" w:unhideWhenUsed="0"/>
-    <w:lsdException w:name="Medium Grid 1 Accent 1" w:semiHidden="0" w:uiPriority="67" w:unhideWhenUsed="0"/>
-    <w:lsdException w:name="Medium Grid 2 Accent 1" w:semiHidden="0" w:uiPriority="68" w:unhideWhenUsed="0"/>
-    <w:lsdException w:name="Medium Grid 3 Accent 1" w:semiHidden="0" w:uiPriority="69" w:unhideWhenUsed="0"/>
-    <w:lsdException w:name="Dark List Accent 1" w:semiHidden="0" w:uiPriority="70" w:unhideWhenUsed="0"/>
-    <w:lsdException w:name="Colorful Shading Accent 1" w:semiHidden="0" w:uiPriority="71" w:unhideWhenUsed="0"/>
-    <w:lsdException w:name="Colorful List Accent 1" w:semiHidden="0" w:uiPriority="72" w:unhideWhenUsed="0"/>
-    <w:lsdException w:name="Colorful Grid Accent 1" w:semiHidden="0" w:uiPriority="73" w:unhideWhenUsed="0"/>
-    <w:lsdException w:name="Light Shading Accent 2" w:semiHidden="0" w:uiPriority="60" w:unhideWhenUsed="0"/>
-    <w:lsdException w:name="Light List Accent 2" w:semiHidden="0" w:uiPriority="61" w:unhideWhenUsed="0"/>
-    <w:lsdException w:name="Light Grid Accent 2" w:semiHidden="0" w:uiPriority="62" w:unhideWhenUsed="0"/>
-    <w:lsdException w:name="Medium Shading 1 Accent 2" w:semiHidden="0" w:uiPriority="63" w:unhideWhenUsed="0"/>
-    <w:lsdException w:name="Medium Shading 2 Accent 2" w:semiHidden="0" w:uiPriority="64" w:unhideWhenUsed="0"/>
-    <w:lsdException w:name="Medium List 1 Accent 2" w:semiHidden="0" w:uiPriority="65" w:unhideWhenUsed="0"/>
-    <w:lsdException w:name="Medium List 2 Accent 2" w:semiHidden="0" w:uiPriority="66" w:unhideWhenUsed="0"/>
-    <w:lsdException w:name="Medium Grid 1 Accent 2" w:semiHidden="0" w:uiPriority="67" w:unhideWhenUsed="0"/>
-    <w:lsdException w:name="Medium Grid 2 Accent 2" w:semiHidden="0" w:uiPriority="68" w:unhideWhenUsed="0"/>
-    <w:lsdException w:name="Medium Grid 3 Accent 2" w:semiHidden="0" w:uiPriority="69" w:unhideWhenUsed="0"/>
-    <w:lsdException w:name="Dark List Accent 2" w:semiHidden="0" w:uiPriority="70" w:unhideWhenUsed="0"/>
-    <w:lsdException w:name="Colorful Shading Accent 2" w:semiHidden="0" w:uiPriority="71" w:unhideWhenUsed="0"/>
-    <w:lsdException w:name="Colorful List Accent 2" w:semiHidden="0" w:uiPriority="72" w:unhideWhenUsed="0"/>
-    <w:lsdException w:name="Colorful Grid Accent 2" w:semiHidden="0" w:uiPriority="73" w:unhideWhenUsed="0"/>
-    <w:lsdException w:name="Light Shading Accent 3" w:semiHidden="0" w:uiPriority="60" w:unhideWhenUsed="0"/>
-    <w:lsdException w:name="Light List Accent 3" w:semiHidden="0" w:uiPriority="61" w:unhideWhenUsed="0"/>
-    <w:lsdException w:name="Light Grid Accent 3" w:semiHidden="0" w:uiPriority="62" w:unhideWhenUsed="0"/>
-    <w:lsdException w:name="Medium Shading 1 Accent 3" w:semiHidden="0" w:uiPriority="63" w:unhideWhenUsed="0"/>
-    <w:lsdException w:name="Medium Shading 2 Accent 3" w:semiHidden="0" w:uiPriority="64" w:unhideWhenUsed="0"/>
-    <w:lsdException w:name="Medium List 1 Accent 3" w:semiHidden="0" w:uiPriority="65" w:unhideWhenUsed="0"/>
-    <w:lsdException w:name="Medium List 2 Accent 3" w:semiHidden="0" w:uiPriority="66" w:unhideWhenUsed="0"/>
-    <w:lsdException w:name="Medium Grid 1 Accent 3" w:semiHidden="0" w:uiPriority="67" w:unhideWhenUsed="0"/>
-    <w:lsdException w:name="Medium Grid 2 Accent 3" w:semiHidden="0" w:uiPriority="68" w:unhideWhenUsed="0"/>
-    <w:lsdException w:name="Medium Grid 3 Accent 3" w:semiHidden="0" w:uiPriority="69" w:unhideWhenUsed="0"/>
-    <w:lsdException w:name="Dark List Accent 3" w:semiHidden="0" w:uiPriority="70" w:unhideWhenUsed="0"/>
-    <w:lsdException w:name="Colorful Shading Accent 3" w:semiHidden="0" w:uiPriority="71" w:unhideWhenUsed="0"/>
-    <w:lsdException w:name="Colorful List Accent 3" w:semiHidden="0" w:uiPriority="72" w:unhideWhenUsed="0"/>
-    <w:lsdException w:name="Colorful Grid Accent 3" w:semiHidden="0" w:uiPriority="73" w:unhideWhenUsed="0"/>
-    <w:lsdException w:name="Light Shading Accent 4" w:semiHidden="0" w:uiPriority="60" w:unhideWhenUsed="0"/>
-    <w:lsdException w:name="Light List Accent 4" w:semiHidden="0" w:uiPriority="61" w:unhideWhenUsed="0"/>
-    <w:lsdException w:name="Light Grid Accent 4" w:semiHidden="0" w:uiPriority="62" w:unhideWhenUsed="0"/>
-    <w:lsdException w:name="Medium Shading 1 Accent 4" w:semiHidden="0" w:uiPriority="63" w:unhideWhenUsed="0"/>
-    <w:lsdException w:name="Medium Shading 2 Accent 4" w:semiHidden="0" w:uiPriority="64" w:unhideWhenUsed="0"/>
-    <w:lsdException w:name="Medium List 1 Accent 4" w:semiHidden="0" w:uiPriority="65" w:unhideWhenUsed="0"/>
-    <w:lsdException w:name="Medium List 2 Accent 4" w:semiHidden="0" w:uiPriority="66" w:unhideWhenUsed="0"/>
-    <w:lsdException w:name="Medium Grid 1 Accent 4" w:semiHidden="0" w:uiPriority="67" w:unhideWhenUsed="0"/>
-    <w:lsdException w:name="Medium Grid 2 Accent 4" w:semiHidden="0" w:uiPriority="68" w:unhideWhenUsed="0"/>
-    <w:lsdException w:name="Medium Grid 3 Accent 4" w:semiHidden="0" w:uiPriority="69" w:unhideWhenUsed="0"/>
-    <w:lsdException w:name="Dark List Accent 4" w:semiHidden="0" w:uiPriority="70" w:unhideWhenUsed="0"/>
-    <w:lsdException w:name="Colorful Shading Accent 4" w:semiHidden="0" w:uiPriority="71" w:unhideWhenUsed="0"/>
-    <w:lsdException w:name="Colorful List Accent 4" w:semiHidden="0" w:uiPriority="72" w:unhideWhenUsed="0"/>
-    <w:lsdException w:name="Colorful Grid Accent 4" w:semiHidden="0" w:uiPriority="73" w:unhideWhenUsed="0"/>
-    <w:lsdException w:name="Light Shading Accent 5" w:semiHidden="0" w:uiPriority="60" w:unhideWhenUsed="0"/>
-    <w:lsdException w:name="Light List Accent 5" w:semiHidden="0" w:uiPriority="61" w:unhideWhenUsed="0"/>
-    <w:lsdException w:name="Light Grid Accent 5" w:semiHidden="0" w:uiPriority="62" w:unhideWhenUsed="0"/>
-    <w:lsdException w:name="Medium Shading 1 Accent 5" w:semiHidden="0" w:uiPriority="63" w:unhideWhenUsed="0"/>
-    <w:lsdException w:name="Medium Shading 2 Accent 5" w:semiHidden="0" w:uiPriority="64" w:unhideWhenUsed="0"/>
-    <w:lsdException w:name="Medium List 1 Accent 5" w:semiHidden="0" w:uiPriority="65" w:unhideWhenUsed="0"/>
-    <w:lsdException w:name="Medium List 2 Accent 5" w:semiHidden="0" w:uiPriority="66" w:unhideWhenUsed="0"/>
-    <w:lsdException w:name="Medium Grid 1 Accent 5" w:semiHidden="0" w:uiPriority="67" w:unhideWhenUsed="0"/>
-    <w:lsdException w:name="Medium Grid 2 Accent 5" w:semiHidden="0" w:uiPriority="68" w:unhideWhenUsed="0"/>
-    <w:lsdException w:name="Medium Grid 3 Accent 5" w:semiHidden="0" w:uiPriority="69" w:unhideWhenUsed="0"/>
-    <w:lsdException w:name="Dark List Accent 5" w:semiHidden="0" w:uiPriority="70" w:unhideWhenUsed="0"/>
-    <w:lsdException w:name="Colorful Shading Accent 5" w:semiHidden="0" w:uiPriority="71" w:unhideWhenUsed="0"/>
-    <w:lsdException w:name="Colorful List Accent 5" w:semiHidden="0" w:uiPriority="72" w:unhideWhenUsed="0"/>
-    <w:lsdException w:name="Colorful Grid Accent 5" w:semiHidden="0" w:uiPriority="73" w:unhideWhenUsed="0"/>
-    <w:lsdException w:name="Light Shading Accent 6" w:semiHidden="0" w:uiPriority="60" w:unhideWhenUsed="0"/>
-    <w:lsdException w:name="Light List Accent 6" w:semiHidden="0" w:uiPriority="61" w:unhideWhenUsed="0"/>
-    <w:lsdException w:name="Light Grid Accent 6" w:semiHidden="0" w:uiPriority="62" w:unhideWhenUsed="0"/>
-    <w:lsdException w:name="Medium Shading 1 Accent 6" w:semiHidden="0" w:uiPriority="63" w:unhideWhenUsed="0"/>
-    <w:lsdException w:name="Medium Shading 2 Accent 6" w:semiHidden="0" w:uiPriority="64" w:unhideWhenUsed="0"/>
-    <w:lsdException w:name="Medium List 1 Accent 6" w:semiHidden="0" w:uiPriority="65" w:unhideWhenUsed="0"/>
-    <w:lsdException w:name="Medium List 2 Accent 6" w:semiHidden="0" w:uiPriority="66" w:unhideWhenUsed="0"/>
-    <w:lsdException w:name="Medium Grid 1 Accent 6" w:semiHidden="0" w:uiPriority="67" w:unhideWhenUsed="0"/>
-    <w:lsdException w:name="Medium Grid 2 Accent 6" w:semiHidden="0" w:uiPriority="68" w:unhideWhenUsed="0"/>
-    <w:lsdException w:name="Medium Grid 3 Accent 6" w:semiHidden="0" w:uiPriority="69" w:unhideWhenUsed="0"/>
-    <w:lsdException w:name="Dark List Accent 6" w:semiHidden="0" w:uiPriority="70" w:unhideWhenUsed="0"/>
-    <w:lsdException w:name="Colorful Shading Accent 6" w:semiHidden="0" w:uiPriority="71" w:unhideWhenUsed="0"/>
-    <w:lsdException w:name="Colorful List Accent 6" w:semiHidden="0" w:uiPriority="72" w:unhideWhenUsed="0"/>
-    <w:lsdException w:name="Colorful Grid Accent 6" w:semiHidden="0" w:uiPriority="73" w:unhideWhenUsed="0"/>
-    <w:lsdException w:name="Subtle Emphasis" w:semiHidden="0" w:uiPriority="19" w:unhideWhenUsed="0" w:qFormat="1"/>
-    <w:lsdException w:name="Intense Emphasis" w:semiHidden="0" w:uiPriority="21" w:unhideWhenUsed="0" w:qFormat="1"/>
-    <w:lsdException w:name="Subtle Reference" w:semiHidden="0" w:uiPriority="31" w:unhideWhenUsed="0" w:qFormat="1"/>
-    <w:lsdException w:name="Intense Reference" w:semiHidden="0" w:uiPriority="32" w:unhideWhenUsed="0" w:qFormat="1"/>
-    <w:lsdException w:name="Book Title" w:semiHidden="0" w:uiPriority="33" w:unhideWhenUsed="0" w:qFormat="1"/>
-    <w:lsdException w:name="Bibliography" w:uiPriority="37"/>
-    <w:lsdException w:name="TOC Heading" w:uiPriority="39" w:qFormat="1"/>
+  <w:latentStyles w:defLockedState="0" w:defUIPriority="99" w:defSemiHidden="0" w:defUnhideWhenUsed="0" w:defQFormat="0" w:count="371">
+    <w:lsdException w:name="Normal" w:uiPriority="0" w:qFormat="1"/>
+    <w:lsdException w:name="heading 1" w:uiPriority="9" w:qFormat="1"/>
+    <w:lsdException w:name="heading 2" w:semiHidden="1" w:uiPriority="9" w:unhideWhenUsed="1" w:qFormat="1"/>
+    <w:lsdException w:name="heading 3" w:semiHidden="1" w:uiPriority="9" w:unhideWhenUsed="1" w:qFormat="1"/>
+    <w:lsdException w:name="heading 4" w:semiHidden="1" w:uiPriority="9" w:unhideWhenUsed="1" w:qFormat="1"/>
+    <w:lsdException w:name="heading 5" w:semiHidden="1" w:uiPriority="9" w:unhideWhenUsed="1" w:qFormat="1"/>
+    <w:lsdException w:name="heading 6" w:semiHidden="1" w:uiPriority="9" w:unhideWhenUsed="1" w:qFormat="1"/>
+    <w:lsdException w:name="heading 7" w:semiHidden="1" w:uiPriority="9" w:unhideWhenUsed="1" w:qFormat="1"/>
+    <w:lsdException w:name="heading 8" w:semiHidden="1" w:uiPriority="9" w:unhideWhenUsed="1" w:qFormat="1"/>
+    <w:lsdException w:name="heading 9" w:semiHidden="1" w:uiPriority="9" w:unhideWhenUsed="1" w:qFormat="1"/>
+    <w:lsdException w:name="index 1" w:semiHidden="1" w:unhideWhenUsed="1"/>
+    <w:lsdException w:name="index 2" w:semiHidden="1" w:unhideWhenUsed="1"/>
+    <w:lsdException w:name="index 3" w:semiHidden="1" w:unhideWhenUsed="1"/>
+    <w:lsdException w:name="index 4" w:semiHidden="1" w:unhideWhenUsed="1"/>
+    <w:lsdException w:name="index 5" w:semiHidden="1" w:unhideWhenUsed="1"/>
+    <w:lsdException w:name="index 6" w:semiHidden="1" w:unhideWhenUsed="1"/>
+    <w:lsdException w:name="index 7" w:semiHidden="1" w:unhideWhenUsed="1"/>
+    <w:lsdException w:name="index 8" w:semiHidden="1" w:unhideWhenUsed="1"/>
+    <w:lsdException w:name="index 9" w:semiHidden="1" w:unhideWhenUsed="1"/>
+    <w:lsdException w:name="toc 1" w:semiHidden="1" w:uiPriority="39" w:unhideWhenUsed="1"/>
+    <w:lsdException w:name="toc 2" w:semiHidden="1" w:uiPriority="39" w:unhideWhenUsed="1"/>
+    <w:lsdException w:name="toc 3" w:semiHidden="1" w:uiPriority="39" w:unhideWhenUsed="1"/>
+    <w:lsdException w:name="toc 4" w:semiHidden="1" w:uiPriority="39" w:unhideWhenUsed="1"/>
+    <w:lsdException w:name="toc 5" w:semiHidden="1" w:uiPriority="39" w:unhideWhenUsed="1"/>
+    <w:lsdException w:name="toc 6" w:semiHidden="1" w:uiPriority="39" w:unhideWhenUsed="1"/>
+    <w:lsdException w:name="toc 7" w:semiHidden="1" w:uiPriority="39" w:unhideWhenUsed="1"/>
+    <w:lsdException w:name="toc 8" w:semiHidden="1" w:uiPriority="39" w:unhideWhenUsed="1"/>
+    <w:lsdException w:name="toc 9" w:semiHidden="1" w:uiPriority="39" w:unhideWhenUsed="1"/>
+    <w:lsdException w:name="Normal Indent" w:semiHidden="1" w:unhideWhenUsed="1"/>
+    <w:lsdException w:name="footnote text" w:semiHidden="1" w:unhideWhenUsed="1"/>
+    <w:lsdException w:name="annotation text" w:semiHidden="1" w:unhideWhenUsed="1"/>
+    <w:lsdException w:name="header" w:semiHidden="1" w:unhideWhenUsed="1"/>
+    <w:lsdException w:name="footer" w:semiHidden="1" w:unhideWhenUsed="1"/>
+    <w:lsdException w:name="index heading" w:semiHidden="1" w:unhideWhenUsed="1"/>
+    <w:lsdException w:name="caption" w:semiHidden="1" w:uiPriority="35" w:unhideWhenUsed="1" w:qFormat="1"/>
+    <w:lsdException w:name="table of figures" w:semiHidden="1" w:unhideWhenUsed="1"/>
+    <w:lsdException w:name="envelope address" w:semiHidden="1" w:unhideWhenUsed="1"/>
+    <w:lsdException w:name="envelope return" w:semiHidden="1" w:unhideWhenUsed="1"/>
+    <w:lsdException w:name="footnote reference" w:semiHidden="1" w:unhideWhenUsed="1"/>
+    <w:lsdException w:name="annotation reference" w:semiHidden="1" w:unhideWhenUsed="1"/>
+    <w:lsdException w:name="line number" w:semiHidden="1" w:unhideWhenUsed="1"/>
+    <w:lsdException w:name="page number" w:semiHidden="1" w:unhideWhenUsed="1"/>
+    <w:lsdException w:name="endnote reference" w:semiHidden="1" w:unhideWhenUsed="1"/>
+    <w:lsdException w:name="endnote text" w:semiHidden="1" w:unhideWhenUsed="1"/>
+    <w:lsdException w:name="table of authorities" w:semiHidden="1" w:unhideWhenUsed="1"/>
+    <w:lsdException w:name="macro" w:semiHidden="1" w:unhideWhenUsed="1"/>
+    <w:lsdException w:name="toa heading" w:semiHidden="1" w:unhideWhenUsed="1"/>
+    <w:lsdException w:name="List" w:semiHidden="1" w:unhideWhenUsed="1"/>
+    <w:lsdException w:name="List Bullet" w:semiHidden="1" w:unhideWhenUsed="1"/>
+    <w:lsdException w:name="List Number" w:semiHidden="1" w:unhideWhenUsed="1"/>
+    <w:lsdException w:name="List 2" w:semiHidden="1" w:unhideWhenUsed="1"/>
+    <w:lsdException w:name="List 3" w:semiHidden="1" w:unhideWhenUsed="1"/>
+    <w:lsdException w:name="List 4" w:semiHidden="1" w:unhideWhenUsed="1"/>
+    <w:lsdException w:name="List 5" w:semiHidden="1" w:unhideWhenUsed="1"/>
+    <w:lsdException w:name="List Bullet 2" w:semiHidden="1" w:unhideWhenUsed="1"/>
+    <w:lsdException w:name="List Bullet 3" w:semiHidden="1" w:unhideWhenUsed="1"/>
+    <w:lsdException w:name="List Bullet 4" w:semiHidden="1" w:unhideWhenUsed="1"/>
+    <w:lsdException w:name="List Bullet 5" w:semiHidden="1" w:unhideWhenUsed="1"/>
+    <w:lsdException w:name="List Number 2" w:semiHidden="1" w:unhideWhenUsed="1"/>
+    <w:lsdException w:name="List Number 3" w:semiHidden="1" w:unhideWhenUsed="1"/>
+    <w:lsdException w:name="List Number 4" w:semiHidden="1" w:unhideWhenUsed="1"/>
+    <w:lsdException w:name="List Number 5" w:semiHidden="1" w:unhideWhenUsed="1"/>
+    <w:lsdException w:name="Title" w:uiPriority="10" w:qFormat="1"/>
+    <w:lsdException w:name="Closing" w:semiHidden="1" w:unhideWhenUsed="1"/>
+    <w:lsdException w:name="Signature" w:semiHidden="1" w:unhideWhenUsed="1"/>
+    <w:lsdException w:name="Default Paragraph Font" w:semiHidden="1" w:uiPriority="1" w:unhideWhenUsed="1"/>
+    <w:lsdException w:name="Body Text" w:semiHidden="1" w:unhideWhenUsed="1"/>
+    <w:lsdException w:name="Body Text Indent" w:semiHidden="1" w:unhideWhenUsed="1"/>
+    <w:lsdException w:name="List Continue" w:semiHidden="1" w:unhideWhenUsed="1"/>
+    <w:lsdException w:name="List Continue 2" w:semiHidden="1" w:unhideWhenUsed="1"/>
+    <w:lsdException w:name="List Continue 3" w:semiHidden="1" w:unhideWhenUsed="1"/>
+    <w:lsdException w:name="List Continue 4" w:semiHidden="1" w:unhideWhenUsed="1"/>
+    <w:lsdException w:name="List Continue 5" w:semiHidden="1" w:unhideWhenUsed="1"/>
+    <w:lsdException w:name="Message Header" w:semiHidden="1" w:unhideWhenUsed="1"/>
+    <w:lsdException w:name="Subtitle" w:uiPriority="11" w:qFormat="1"/>
+    <w:lsdException w:name="Salutation" w:semiHidden="1" w:unhideWhenUsed="1"/>
+    <w:lsdException w:name="Date" w:semiHidden="1" w:unhideWhenUsed="1"/>
+    <w:lsdException w:name="Body Text First Indent" w:semiHidden="1" w:unhideWhenUsed="1"/>
+    <w:lsdException w:name="Body Text First Indent 2" w:semiHidden="1" w:unhideWhenUsed="1"/>
+    <w:lsdException w:name="Note Heading" w:semiHidden="1" w:unhideWhenUsed="1"/>
+    <w:lsdException w:name="Body Text 2" w:semiHidden="1" w:unhideWhenUsed="1"/>
+    <w:lsdException w:name="Body Text 3" w:semiHidden="1" w:unhideWhenUsed="1"/>
+    <w:lsdException w:name="Body Text Indent 2" w:semiHidden="1" w:unhideWhenUsed="1"/>
+    <w:lsdException w:name="Body Text Indent 3" w:semiHidden="1" w:unhideWhenUsed="1"/>
+    <w:lsdException w:name="Block Text" w:semiHidden="1" w:unhideWhenUsed="1"/>
+    <w:lsdException w:name="Hyperlink" w:semiHidden="1" w:unhideWhenUsed="1"/>
+    <w:lsdException w:name="FollowedHyperlink" w:semiHidden="1" w:unhideWhenUsed="1"/>
+    <w:lsdException w:name="Strong" w:uiPriority="22" w:qFormat="1"/>
+    <w:lsdException w:name="Emphasis" w:uiPriority="20" w:qFormat="1"/>
+    <w:lsdException w:name="Document Map" w:semiHidden="1" w:unhideWhenUsed="1"/>
+    <w:lsdException w:name="Plain Text" w:semiHidden="1" w:unhideWhenUsed="1"/>
+    <w:lsdException w:name="E-mail Signature" w:semiHidden="1" w:unhideWhenUsed="1"/>
+    <w:lsdException w:name="HTML Top of Form" w:semiHidden="1" w:unhideWhenUsed="1"/>
+    <w:lsdException w:name="HTML Bottom of Form" w:semiHidden="1" w:unhideWhenUsed="1"/>
+    <w:lsdException w:name="Normal (Web)" w:semiHidden="1" w:unhideWhenUsed="1"/>
+    <w:lsdException w:name="HTML Acronym" w:semiHidden="1" w:unhideWhenUsed="1"/>
+    <w:lsdException w:name="HTML Address" w:semiHidden="1" w:unhideWhenUsed="1"/>
+    <w:lsdException w:name="HTML Cite" w:semiHidden="1" w:unhideWhenUsed="1"/>
+    <w:lsdException w:name="HTML Code" w:semiHidden="1" w:unhideWhenUsed="1"/>
+    <w:lsdException w:name="HTML Definition" w:semiHidden="1" w:unhideWhenUsed="1"/>
+    <w:lsdException w:name="HTML Keyboard" w:semiHidden="1" w:unhideWhenUsed="1"/>
+    <w:lsdException w:name="HTML Preformatted" w:semiHidden="1" w:unhideWhenUsed="1"/>
+    <w:lsdException w:name="HTML Sample" w:semiHidden="1" w:unhideWhenUsed="1"/>
+    <w:lsdException w:name="HTML Typewriter" w:semiHidden="1" w:unhideWhenUsed="1"/>
+    <w:lsdException w:name="HTML Variable" w:semiHidden="1" w:unhideWhenUsed="1"/>
+    <w:lsdException w:name="Normal Table" w:semiHidden="1" w:unhideWhenUsed="1"/>
+    <w:lsdException w:name="annotation subject" w:semiHidden="1" w:unhideWhenUsed="1"/>
+    <w:lsdException w:name="No List" w:semiHidden="1" w:unhideWhenUsed="1"/>
+    <w:lsdException w:name="Outline List 1" w:semiHidden="1" w:unhideWhenUsed="1"/>
+    <w:lsdException w:name="Outline List 2" w:semiHidden="1" w:unhideWhenUsed="1"/>
+    <w:lsdException w:name="Outline List 3" w:semiHidden="1" w:unhideWhenUsed="1"/>
+    <w:lsdException w:name="Table Simple 1" w:semiHidden="1" w:unhideWhenUsed="1"/>
+    <w:lsdException w:name="Table Simple 2" w:semiHidden="1" w:unhideWhenUsed="1"/>
+    <w:lsdException w:name="Table Simple 3" w:semiHidden="1" w:unhideWhenUsed="1"/>
+    <w:lsdException w:name="Table Classic 1" w:semiHidden="1" w:unhideWhenUsed="1"/>
+    <w:lsdException w:name="Table Classic 2" w:semiHidden="1" w:unhideWhenUsed="1"/>
+    <w:lsdException w:name="Table Classic 3" w:semiHidden="1" w:unhideWhenUsed="1"/>
+    <w:lsdException w:name="Table Classic 4" w:semiHidden="1" w:unhideWhenUsed="1"/>
+    <w:lsdException w:name="Table Colorful 1" w:semiHidden="1" w:unhideWhenUsed="1"/>
+    <w:lsdException w:name="Table Colorful 2" w:semiHidden="1" w:unhideWhenUsed="1"/>
+    <w:lsdException w:name="Table Colorful 3" w:semiHidden="1" w:unhideWhenUsed="1"/>
+    <w:lsdException w:name="Table Columns 1" w:semiHidden="1" w:unhideWhenUsed="1"/>
+    <w:lsdException w:name="Table Columns 2" w:semiHidden="1" w:unhideWhenUsed="1"/>
+    <w:lsdException w:name="Table Columns 3" w:semiHidden="1" w:unhideWhenUsed="1"/>
+    <w:lsdException w:name="Table Columns 4" w:semiHidden="1" w:unhideWhenUsed="1"/>
+    <w:lsdException w:name="Table Columns 5" w:semiHidden="1" w:unhideWhenUsed="1"/>
+    <w:lsdException w:name="Table Grid 1" w:semiHidden="1" w:unhideWhenUsed="1"/>
+    <w:lsdException w:name="Table Grid 2" w:semiHidden="1" w:unhideWhenUsed="1"/>
+    <w:lsdException w:name="Table Grid 3" w:semiHidden="1" w:unhideWhenUsed="1"/>
+    <w:lsdException w:name="Table Grid 4" w:semiHidden="1" w:unhideWhenUsed="1"/>
+    <w:lsdException w:name="Table Grid 5" w:semiHidden="1" w:unhideWhenUsed="1"/>
+    <w:lsdException w:name="Table Grid 6" w:semiHidden="1" w:unhideWhenUsed="1"/>
+    <w:lsdException w:name="Table Grid 7" w:semiHidden="1" w:unhideWhenUsed="1"/>
+    <w:lsdException w:name="Table Grid 8" w:semiHidden="1" w:unhideWhenUsed="1"/>
+    <w:lsdException w:name="Table List 1" w:semiHidden="1" w:unhideWhenUsed="1"/>
+    <w:lsdException w:name="Table List 2" w:semiHidden="1" w:unhideWhenUsed="1"/>
+    <w:lsdException w:name="Table List 3" w:semiHidden="1" w:unhideWhenUsed="1"/>
+    <w:lsdException w:name="Table List 4" w:semiHidden="1" w:unhideWhenUsed="1"/>
+    <w:lsdException w:name="Table List 5" w:semiHidden="1" w:unhideWhenUsed="1"/>
+    <w:lsdException w:name="Table List 6" w:semiHidden="1" w:unhideWhenUsed="1"/>
+    <w:lsdException w:name="Table List 7" w:semiHidden="1" w:unhideWhenUsed="1"/>
+    <w:lsdException w:name="Table List 8" w:semiHidden="1" w:unhideWhenUsed="1"/>
+    <w:lsdException w:name="Table 3D effects 1" w:semiHidden="1" w:unhideWhenUsed="1"/>
+    <w:lsdException w:name="Table 3D effects 2" w:semiHidden="1" w:unhideWhenUsed="1"/>
+    <w:lsdException w:name="Table 3D effects 3" w:semiHidden="1" w:unhideWhenUsed="1"/>
+    <w:lsdException w:name="Table Contemporary" w:semiHidden="1" w:unhideWhenUsed="1"/>
+    <w:lsdException w:name="Table Elegant" w:semiHidden="1" w:unhideWhenUsed="1"/>
+    <w:lsdException w:name="Table Professional" w:semiHidden="1" w:unhideWhenUsed="1"/>
+    <w:lsdException w:name="Table Subtle 1" w:semiHidden="1" w:unhideWhenUsed="1"/>
+    <w:lsdException w:name="Table Subtle 2" w:semiHidden="1" w:unhideWhenUsed="1"/>
+    <w:lsdException w:name="Table Web 1" w:semiHidden="1" w:unhideWhenUsed="1"/>
+    <w:lsdException w:name="Table Web 2" w:semiHidden="1" w:unhideWhenUsed="1"/>
+    <w:lsdException w:name="Table Web 3" w:semiHidden="1" w:unhideWhenUsed="1"/>
+    <w:lsdException w:name="Balloon Text" w:semiHidden="1" w:unhideWhenUsed="1"/>
+    <w:lsdException w:name="Table Grid" w:uiPriority="59"/>
+    <w:lsdException w:name="Table Theme" w:semiHidden="1" w:unhideWhenUsed="1"/>
+    <w:lsdException w:name="Placeholder Text" w:semiHidden="1"/>
+    <w:lsdException w:name="No Spacing" w:uiPriority="1" w:qFormat="1"/>
+    <w:lsdException w:name="Light Shading" w:uiPriority="60"/>
+    <w:lsdException w:name="Light List" w:uiPriority="61"/>
+    <w:lsdException w:name="Light Grid" w:uiPriority="62"/>
+    <w:lsdException w:name="Medium Shading 1" w:uiPriority="63"/>
+    <w:lsdException w:name="Medium Shading 2" w:uiPriority="64"/>
+    <w:lsdException w:name="Medium List 1" w:uiPriority="65"/>
+    <w:lsdException w:name="Medium List 2" w:uiPriority="66"/>
+    <w:lsdException w:name="Medium Grid 1" w:uiPriority="67"/>
+    <w:lsdException w:name="Medium Grid 2" w:uiPriority="68"/>
+    <w:lsdException w:name="Medium Grid 3" w:uiPriority="69"/>
+    <w:lsdException w:name="Dark List" w:uiPriority="70"/>
+    <w:lsdException w:name="Colorful Shading" w:uiPriority="71"/>
+    <w:lsdException w:name="Colorful List" w:uiPriority="72"/>
+    <w:lsdException w:name="Colorful Grid" w:uiPriority="73"/>
+    <w:lsdException w:name="Light Shading Accent 1" w:uiPriority="60"/>
+    <w:lsdException w:name="Light List Accent 1" w:uiPriority="61"/>
+    <w:lsdException w:name="Light Grid Accent 1" w:uiPriority="62"/>
+    <w:lsdException w:name="Medium Shading 1 Accent 1" w:uiPriority="63"/>
+    <w:lsdException w:name="Medium Shading 2 Accent 1" w:uiPriority="64"/>
+    <w:lsdException w:name="Medium List 1 Accent 1" w:uiPriority="65"/>
+    <w:lsdException w:name="Revision" w:semiHidden="1"/>
+    <w:lsdException w:name="List Paragraph" w:uiPriority="34" w:qFormat="1"/>
+    <w:lsdException w:name="Quote" w:uiPriority="29" w:qFormat="1"/>
+    <w:lsdException w:name="Intense Quote" w:uiPriority="30" w:qFormat="1"/>
+    <w:lsdException w:name="Medium List 2 Accent 1" w:uiPriority="66"/>
+    <w:lsdException w:name="Medium Grid 1 Accent 1" w:uiPriority="67"/>
+    <w:lsdException w:name="Medium Grid 2 Accent 1" w:uiPriority="68"/>
+    <w:lsdException w:name="Medium Grid 3 Accent 1" w:uiPriority="69"/>
+    <w:lsdException w:name="Dark List Accent 1" w:uiPriority="70"/>
+    <w:lsdException w:name="Colorful Shading Accent 1" w:uiPriority="71"/>
+    <w:lsdException w:name="Colorful List Accent 1" w:uiPriority="72"/>
+    <w:lsdException w:name="Colorful Grid Accent 1" w:uiPriority="73"/>
+    <w:lsdException w:name="Light Shading Accent 2" w:uiPriority="60"/>
+    <w:lsdException w:name="Light List Accent 2" w:uiPriority="61"/>
+    <w:lsdException w:name="Light Grid Accent 2" w:uiPriority="62"/>
+    <w:lsdException w:name="Medium Shading 1 Accent 2" w:uiPriority="63"/>
+    <w:lsdException w:name="Medium Shading 2 Accent 2" w:uiPriority="64"/>
+    <w:lsdException w:name="Medium List 1 Accent 2" w:uiPriority="65"/>
+    <w:lsdException w:name="Medium List 2 Accent 2" w:uiPriority="66"/>
+    <w:lsdException w:name="Medium Grid 1 Accent 2" w:uiPriority="67"/>
+    <w:lsdException w:name="Medium Grid 2 Accent 2" w:uiPriority="68"/>
+    <w:lsdException w:name="Medium Grid 3 Accent 2" w:uiPriority="69"/>
+    <w:lsdException w:name="Dark List Accent 2" w:uiPriority="70"/>
+    <w:lsdException w:name="Colorful Shading Accent 2" w:uiPriority="71"/>
+    <w:lsdException w:name="Colorful List Accent 2" w:uiPriority="72"/>
+    <w:lsdException w:name="Colorful Grid Accent 2" w:uiPriority="73"/>
+    <w:lsdException w:name="Light Shading Accent 3" w:uiPriority="60"/>
+    <w:lsdException w:name="Light List Accent 3" w:uiPriority="61"/>
+    <w:lsdException w:name="Light Grid Accent 3" w:uiPriority="62"/>
+    <w:lsdException w:name="Medium Shading 1 Accent 3" w:uiPriority="63"/>
+    <w:lsdException w:name="Medium Shading 2 Accent 3" w:uiPriority="64"/>
+    <w:lsdException w:name="Medium List 1 Accent 3" w:uiPriority="65"/>
+    <w:lsdException w:name="Medium List 2 Accent 3" w:uiPriority="66"/>
+    <w:lsdException w:name="Medium Grid 1 Accent 3" w:uiPriority="67"/>
+    <w:lsdException w:name="Medium Grid 2 Accent 3" w:uiPriority="68"/>
+    <w:lsdException w:name="Medium Grid 3 Accent 3" w:uiPriority="69"/>
+    <w:lsdException w:name="Dark List Accent 3" w:uiPriority="70"/>
+    <w:lsdException w:name="Colorful Shading Accent 3" w:uiPriority="71"/>
+    <w:lsdException w:name="Colorful List Accent 3" w:uiPriority="72"/>
+    <w:lsdException w:name="Colorful Grid Accent 3" w:uiPriority="73"/>
+    <w:lsdException w:name="Light Shading Accent 4" w:uiPriority="60"/>
+    <w:lsdException w:name="Light List Accent 4" w:uiPriority="61"/>
+    <w:lsdException w:name="Light Grid Accent 4" w:uiPriority="62"/>
+    <w:lsdException w:name="Medium Shading 1 Accent 4" w:uiPriority="63"/>
+    <w:lsdException w:name="Medium Shading 2 Accent 4" w:uiPriority="64"/>
+    <w:lsdException w:name="Medium List 1 Accent 4" w:uiPriority="65"/>
+    <w:lsdException w:name="Medium List 2 Accent 4" w:uiPriority="66"/>
+    <w:lsdException w:name="Medium Grid 1 Accent 4" w:uiPriority="67"/>
+    <w:lsdException w:name="Medium Grid 2 Accent 4" w:uiPriority="68"/>
+    <w:lsdException w:name="Medium Grid 3 Accent 4" w:uiPriority="69"/>
+    <w:lsdException w:name="Dark List Accent 4" w:uiPriority="70"/>
+    <w:lsdException w:name="Colorful Shading Accent 4" w:uiPriority="71"/>
+    <w:lsdException w:name="Colorful List Accent 4" w:uiPriority="72"/>
+    <w:lsdException w:name="Colorful Grid Accent 4" w:uiPriority="73"/>
+    <w:lsdException w:name="Light Shading Accent 5" w:uiPriority="60"/>
+    <w:lsdException w:name="Light List Accent 5" w:uiPriority="61"/>
+    <w:lsdException w:name="Light Grid Accent 5" w:uiPriority="62"/>
+    <w:lsdException w:name="Medium Shading 1 Accent 5" w:uiPriority="63"/>
+    <w:lsdException w:name="Medium Shading 2 Accent 5" w:uiPriority="64"/>
+    <w:lsdException w:name="Medium List 1 Accent 5" w:uiPriority="65"/>
+    <w:lsdException w:name="Medium List 2 Accent 5" w:uiPriority="66"/>
+    <w:lsdException w:name="Medium Grid 1 Accent 5" w:uiPriority="67"/>
+    <w:lsdException w:name="Medium Grid 2 Accent 5" w:uiPriority="68"/>
+    <w:lsdException w:name="Medium Grid 3 Accent 5" w:uiPriority="69"/>
+    <w:lsdException w:name="Dark List Accent 5" w:uiPriority="70"/>
+    <w:lsdException w:name="Colorful Shading Accent 5" w:uiPriority="71"/>
+    <w:lsdException w:name="Colorful List Accent 5" w:uiPriority="72"/>
+    <w:lsdException w:name="Colorful Grid Accent 5" w:uiPriority="73"/>
+    <w:lsdException w:name="Light Shading Accent 6" w:uiPriority="60"/>
+    <w:lsdException w:name="Light List Accent 6" w:uiPriority="61"/>
+    <w:lsdException w:name="Light Grid Accent 6" w:uiPriority="62"/>
+    <w:lsdException w:name="Medium Shading 1 Accent 6" w:uiPriority="63"/>
+    <w:lsdException w:name="Medium Shading 2 Accent 6" w:uiPriority="64"/>
+    <w:lsdException w:name="Medium List 1 Accent 6" w:uiPriority="65"/>
+    <w:lsdException w:name="Medium List 2 Accent 6" w:uiPriority="66"/>
+    <w:lsdException w:name="Medium Grid 1 Accent 6" w:uiPriority="67"/>
+    <w:lsdException w:name="Medium Grid 2 Accent 6" w:uiPriority="68"/>
+    <w:lsdException w:name="Medium Grid 3 Accent 6" w:uiPriority="69"/>
+    <w:lsdException w:name="Dark List Accent 6" w:uiPriority="70"/>
+    <w:lsdException w:name="Colorful Shading Accent 6" w:uiPriority="71"/>
+    <w:lsdException w:name="Colorful List Accent 6" w:uiPriority="72"/>
+    <w:lsdException w:name="Colorful Grid Accent 6" w:uiPriority="73"/>
+    <w:lsdException w:name="Subtle Emphasis" w:uiPriority="19" w:qFormat="1"/>
+    <w:lsdException w:name="Intense Emphasis" w:uiPriority="21" w:qFormat="1"/>
+    <w:lsdException w:name="Subtle Reference" w:uiPriority="31" w:qFormat="1"/>
+    <w:lsdException w:name="Intense Reference" w:uiPriority="32" w:qFormat="1"/>
+    <w:lsdException w:name="Book Title" w:uiPriority="33" w:qFormat="1"/>
+    <w:lsdException w:name="Bibliography" w:semiHidden="1" w:uiPriority="37" w:unhideWhenUsed="1"/>
+    <w:lsdException w:name="TOC Heading" w:semiHidden="1" w:uiPriority="39" w:unhideWhenUsed="1" w:qFormat="1"/>
+    <w:lsdException w:name="Plain Table 1" w:uiPriority="41"/>
+    <w:lsdException w:name="Plain Table 2" w:uiPriority="42"/>
+    <w:lsdException w:name="Plain Table 3" w:uiPriority="43"/>
+    <w:lsdException w:name="Plain Table 4" w:uiPriority="44"/>
+    <w:lsdException w:name="Plain Table 5" w:uiPriority="45"/>
+    <w:lsdException w:name="Grid Table Light" w:uiPriority="40"/>
+    <w:lsdException w:name="Grid Table 1 Light" w:uiPriority="46"/>
+    <w:lsdException w:name="Grid Table 2" w:uiPriority="47"/>
+    <w:lsdException w:name="Grid Table 3" w:uiPriority="48"/>
+    <w:lsdException w:name="Grid Table 4" w:uiPriority="49"/>
+    <w:lsdException w:name="Grid Table 5 Dark" w:uiPriority="50"/>
+    <w:lsdException w:name="Grid Table 6 Colorful" w:uiPriority="51"/>
+    <w:lsdException w:name="Grid Table 7 Colorful" w:uiPriority="52"/>
+    <w:lsdException w:name="Grid Table 1 Light Accent 1" w:uiPriority="46"/>
+    <w:lsdException w:name="Grid Table 2 Accent 1" w:uiPriority="47"/>
+    <w:lsdException w:name="Grid Table 3 Accent 1" w:uiPriority="48"/>
+    <w:lsdException w:name="Grid Table 4 Accent 1" w:uiPriority="49"/>
+    <w:lsdException w:name="Grid Table 5 Dark Accent 1" w:uiPriority="50"/>
+    <w:lsdException w:name="Grid Table 6 Colorful Accent 1" w:uiPriority="51"/>
+    <w:lsdException w:name="Grid Table 7 Colorful Accent 1" w:uiPriority="52"/>
+    <w:lsdException w:name="Grid Table 1 Light Accent 2" w:uiPriority="46"/>
+    <w:lsdException w:name="Grid Table 2 Accent 2" w:uiPriority="47"/>
+    <w:lsdException w:name="Grid Table 3 Accent 2" w:uiPriority="48"/>
+    <w:lsdException w:name="Grid Table 4 Accent 2" w:uiPriority="49"/>
+    <w:lsdException w:name="Grid Table 5 Dark Accent 2" w:uiPriority="50"/>
+    <w:lsdException w:name="Grid Table 6 Colorful Accent 2" w:uiPriority="51"/>
+    <w:lsdException w:name="Grid Table 7 Colorful Accent 2" w:uiPriority="52"/>
+    <w:lsdException w:name="Grid Table 1 Light Accent 3" w:uiPriority="46"/>
+    <w:lsdException w:name="Grid Table 2 Accent 3" w:uiPriority="47"/>
+    <w:lsdException w:name="Grid Table 3 Accent 3" w:uiPriority="48"/>
+    <w:lsdException w:name="Grid Table 4 Accent 3" w:uiPriority="49"/>
+    <w:lsdException w:name="Grid Table 5 Dark Accent 3" w:uiPriority="50"/>
+    <w:lsdException w:name="Grid Table 6 Colorful Accent 3" w:uiPriority="51"/>
+    <w:lsdException w:name="Grid Table 7 Colorful Accent 3" w:uiPriority="52"/>
+    <w:lsdException w:name="Grid Table 1 Light Accent 4" w:uiPriority="46"/>
+    <w:lsdException w:name="Grid Table 2 Accent 4" w:uiPriority="47"/>
+    <w:lsdException w:name="Grid Table 3 Accent 4" w:uiPriority="48"/>
+    <w:lsdException w:name="Grid Table 4 Accent 4" w:uiPriority="49"/>
+    <w:lsdException w:name="Grid Table 5 Dark Accent 4" w:uiPriority="50"/>
+    <w:lsdException w:name="Grid Table 6 Colorful Accent 4" w:uiPriority="51"/>
+    <w:lsdException w:name="Grid Table 7 Colorful Accent 4" w:uiPriority="52"/>
+    <w:lsdException w:name="Grid Table 1 Light Accent 5" w:uiPriority="46"/>
+    <w:lsdException w:name="Grid Table 2 Accent 5" w:uiPriority="47"/>
+    <w:lsdException w:name="Grid Table 3 Accent 5" w:uiPriority="48"/>
+    <w:lsdException w:name="Grid Table 4 Accent 5" w:uiPriority="49"/>
+    <w:lsdException w:name="Grid Table 5 Dark Accent 5" w:uiPriority="50"/>
+    <w:lsdException w:name="Grid Table 6 Colorful Accent 5" w:uiPriority="51"/>
+    <w:lsdException w:name="Grid Table 7 Colorful Accent 5" w:uiPriority="52"/>
+    <w:lsdException w:name="Grid Table 1 Light Accent 6" w:uiPriority="46"/>
+    <w:lsdException w:name="Grid Table 2 Accent 6" w:uiPriority="47"/>
+    <w:lsdException w:name="Grid Table 3 Accent 6" w:uiPriority="48"/>
+    <w:lsdException w:name="Grid Table 4 Accent 6" w:uiPriority="49"/>
+    <w:lsdException w:name="Grid Table 5 Dark Accent 6" w:uiPriority="50"/>
+    <w:lsdException w:name="Grid Table 6 Colorful Accent 6" w:uiPriority="51"/>
+    <w:lsdException w:name="Grid Table 7 Colorful Accent 6" w:uiPriority="52"/>
+    <w:lsdException w:name="List Table 1 Light" w:uiPriority="46"/>
+    <w:lsdException w:name="List Table 2" w:uiPriority="47"/>
+    <w:lsdException w:name="List Table 3" w:uiPriority="48"/>
+    <w:lsdException w:name="List Table 4" w:uiPriority="49"/>
+    <w:lsdException w:name="List Table 5 Dark" w:uiPriority="50"/>
+    <w:lsdException w:name="List Table 6 Colorful" w:uiPriority="51"/>
+    <w:lsdException w:name="List Table 7 Colorful" w:uiPriority="52"/>
+    <w:lsdException w:name="List Table 1 Light Accent 1" w:uiPriority="46"/>
+    <w:lsdException w:name="List Table 2 Accent 1" w:uiPriority="47"/>
+    <w:lsdException w:name="List Table 3 Accent 1" w:uiPriority="48"/>
+    <w:lsdException w:name="List Table 4 Accent 1" w:uiPriority="49"/>
+    <w:lsdException w:name="List Table 5 Dark Accent 1" w:uiPriority="50"/>
+    <w:lsdException w:name="List Table 6 Colorful Accent 1" w:uiPriority="51"/>
+    <w:lsdException w:name="List Table 7 Colorful Accent 1" w:uiPriority="52"/>
+    <w:lsdException w:name="List Table 1 Light Accent 2" w:uiPriority="46"/>
+    <w:lsdException w:name="List Table 2 Accent 2" w:uiPriority="47"/>
+    <w:lsdException w:name="List Table 3 Accent 2" w:uiPriority="48"/>
+    <w:lsdException w:name="List Table 4 Accent 2" w:uiPriority="49"/>
+    <w:lsdException w:name="List Table 5 Dark Accent 2" w:uiPriority="50"/>
+    <w:lsdException w:name="List Table 6 Colorful Accent 2" w:uiPriority="51"/>
+    <w:lsdException w:name="List Table 7 Colorful Accent 2" w:uiPriority="52"/>
+    <w:lsdException w:name="List Table 1 Light Accent 3" w:uiPriority="46"/>
+    <w:lsdException w:name="List Table 2 Accent 3" w:uiPriority="47"/>
+    <w:lsdException w:name="List Table 3 Accent 3" w:uiPriority="48"/>
+    <w:lsdException w:name="List Table 4 Accent 3" w:uiPriority="49"/>
+    <w:lsdException w:name="List Table 5 Dark Accent 3" w:uiPriority="50"/>
+    <w:lsdException w:name="List Table 6 Colorful Accent 3" w:uiPriority="51"/>
+    <w:lsdException w:name="List Table 7 Colorful Accent 3" w:uiPriority="52"/>
+    <w:lsdException w:name="List Table 1 Light Accent 4" w:uiPriority="46"/>
+    <w:lsdException w:name="List Table 2 Accent 4" w:uiPriority="47"/>
+    <w:lsdException w:name="List Table 3 Accent 4" w:uiPriority="48"/>
+    <w:lsdException w:name="List Table 4 Accent 4" w:uiPriority="49"/>
+    <w:lsdException w:name="List Table 5 Dark Accent 4" w:uiPriority="50"/>
+    <w:lsdException w:name="List Table 6 Colorful Accent 4" w:uiPriority="51"/>
+    <w:lsdException w:name="List Table 7 Colorful Accent 4" w:uiPriority="52"/>
+    <w:lsdException w:name="List Table 1 Light Accent 5" w:uiPriority="46"/>
+    <w:lsdException w:name="List Table 2 Accent 5" w:uiPriority="47"/>
+    <w:lsdException w:name="List Table 3 Accent 5" w:uiPriority="48"/>
+    <w:lsdException w:name="List Table 4 Accent 5" w:uiPriority="49"/>
+    <w:lsdException w:name="List Table 5 Dark Accent 5" w:uiPriority="50"/>
+    <w:lsdException w:name="List Table 6 Colorful Accent 5" w:uiPriority="51"/>
+    <w:lsdException w:name="List Table 7 Colorful Accent 5" w:uiPriority="52"/>
+    <w:lsdException w:name="List Table 1 Light Accent 6" w:uiPriority="46"/>
+    <w:lsdException w:name="List Table 2 Accent 6" w:uiPriority="47"/>
+    <w:lsdException w:name="List Table 3 Accent 6" w:uiPriority="48"/>
+    <w:lsdException w:name="List Table 4 Accent 6" w:uiPriority="49"/>
+    <w:lsdException w:name="List Table 5 Dark Accent 6" w:uiPriority="50"/>
+    <w:lsdException w:name="List Table 6 Colorful Accent 6" w:uiPriority="51"/>
+    <w:lsdException w:name="List Table 7 Colorful Accent 6" w:uiPriority="52"/>
   </w:latentStyles>
   <w:style w:type="paragraph" w:default="1" w:styleId="Normal">
     <w:name w:val="Normal"/>
@@ -290,7 +866,6 @@
     <w:uiPriority w:val="99"/>
     <w:semiHidden/>
     <w:unhideWhenUsed/>
-    <w:qFormat/>
     <w:tblPr>
       <w:tblInd w:w="0" w:type="dxa"/>
       <w:tblCellMar>
@@ -306,6 +881,16 @@
     <w:uiPriority w:val="99"/>
     <w:semiHidden/>
     <w:unhideWhenUsed/>
+  </w:style>
+  <w:style w:type="character" w:customStyle="1" w:styleId="review-full-text">
+    <w:name w:val="review-full-text"/>
+    <w:basedOn w:val="DefaultParagraphFont"/>
+    <w:rsid w:val="00F435FF"/>
+  </w:style>
+  <w:style w:type="character" w:customStyle="1" w:styleId="teu">
+    <w:name w:val="_teu"/>
+    <w:basedOn w:val="DefaultParagraphFont"/>
+    <w:rsid w:val="00F435FF"/>
   </w:style>
 </w:styles>
 </file>

--- a/Information for website.docx
+++ b/Information for website.docx
@@ -4,6 +4,9 @@
   <w:body>
     <w:p>
       <w:r>
+        <w:t xml:space="preserve"> </w:t>
+      </w:r>
+      <w:r>
         <w:t>Daily, Weekly and Long-term sites</w:t>
       </w:r>
     </w:p>
@@ -29,6 +32,11 @@
       <w:r>
         <w:t>Monthly - $475.00 + electricity</w:t>
       </w:r>
+      <w:r>
+        <w:t>S</w:t>
+      </w:r>
+      <w:bookmarkStart w:id="0" w:name="_GoBack"/>
+      <w:bookmarkEnd w:id="0"/>
     </w:p>
     <w:p>
       <w:r>
@@ -411,7 +419,6 @@
           <w:szCs w:val="20"/>
         </w:rPr>
       </w:pPr>
-      <w:bookmarkStart w:id="0" w:name="_GoBack"/>
       <w:r>
         <w:rPr>
           <w:rFonts w:ascii="Arial" w:eastAsia="Times New Roman" w:hAnsi="Arial" w:cs="Arial"/>
@@ -448,7 +455,6 @@
         </w:rPr>
         <w:t xml:space="preserve"> </w:t>
       </w:r>
-      <w:bookmarkEnd w:id="0"/>
     </w:p>
     <w:sectPr>
       <w:pgSz w:w="12240" w:h="15840"/>
